--- a/OffTheShelfResearch.docx
+++ b/OffTheShelfResearch.docx
@@ -20,7 +20,12 @@
     </w:p>
     <w:p>
       <w:r>
-        <w:t>If the solution is commercial and may have competitors, some research may be done to identify those competitors.</w:t>
+        <w:t>If the solution is c</w:t>
+      </w:r>
+      <w:bookmarkStart w:id="0" w:name="_GoBack"/>
+      <w:bookmarkEnd w:id="0"/>
+      <w:r>
+        <w:t>ommercial and may have competitors, some research may be done to identify those competitors.</w:t>
       </w:r>
     </w:p>
     <w:p>
@@ -34,12 +39,8 @@
       </w:r>
     </w:p>
     <w:sectPr>
-      <w:headerReference w:type="even" r:id="rId10"/>
-      <w:headerReference w:type="default" r:id="rId11"/>
-      <w:footerReference w:type="even" r:id="rId12"/>
-      <w:footerReference w:type="default" r:id="rId13"/>
-      <w:headerReference w:type="first" r:id="rId14"/>
-      <w:footerReference w:type="first" r:id="rId15"/>
+      <w:headerReference w:type="default" r:id="rId10"/>
+      <w:footerReference w:type="default" r:id="rId11"/>
       <w:pgSz w:w="12240" w:h="15840"/>
       <w:pgMar w:top="1440" w:right="1440" w:bottom="1440" w:left="1440" w:header="720" w:footer="720" w:gutter="0"/>
       <w:cols w:space="720"/>
@@ -75,16 +76,6 @@
 </file>
 
 <file path=word/footer1.xml><?xml version="1.0" encoding="utf-8"?>
-<w:ftr xmlns:wpc="http://schemas.microsoft.com/office/word/2010/wordprocessingCanvas" xmlns:mc="http://schemas.openxmlformats.org/markup-compatibility/2006" xmlns:o="urn:schemas-microsoft-com:office:office" xmlns:r="http://schemas.openxmlformats.org/officeDocument/2006/relationships" xmlns:m="http://schemas.openxmlformats.org/officeDocument/2006/math" xmlns:v="urn:schemas-microsoft-com:vml" xmlns:wp14="http://schemas.microsoft.com/office/word/2010/wordprocessingDrawing" xmlns:wp="http://schemas.openxmlformats.org/drawingml/2006/wordprocessingDrawing" xmlns:w10="urn:schemas-microsoft-com:office:word" xmlns:w="http://schemas.openxmlformats.org/wordprocessingml/2006/main" xmlns:w14="http://schemas.microsoft.com/office/word/2010/wordml" xmlns:w15="http://schemas.microsoft.com/office/word/2012/wordml" xmlns:wpg="http://schemas.microsoft.com/office/word/2010/wordprocessingGroup" xmlns:wpi="http://schemas.microsoft.com/office/word/2010/wordprocessingInk" xmlns:wne="http://schemas.microsoft.com/office/word/2006/wordml" xmlns:wps="http://schemas.microsoft.com/office/word/2010/wordprocessingShape" mc:Ignorable="w14 w15 wp14">
-  <w:p>
-    <w:pPr>
-      <w:pStyle w:val="Footer"/>
-    </w:pPr>
-  </w:p>
-</w:ftr>
-</file>
-
-<file path=word/footer2.xml><?xml version="1.0" encoding="utf-8"?>
 <w:ftr xmlns:wpc="http://schemas.microsoft.com/office/word/2010/wordprocessingCanvas" xmlns:mc="http://schemas.openxmlformats.org/markup-compatibility/2006" xmlns:o="urn:schemas-microsoft-com:office:office" xmlns:r="http://schemas.openxmlformats.org/officeDocument/2006/relationships" xmlns:m="http://schemas.openxmlformats.org/officeDocument/2006/math" xmlns:v="urn:schemas-microsoft-com:vml" xmlns:wp14="http://schemas.microsoft.com/office/word/2010/wordprocessingDrawing" xmlns:wp="http://schemas.openxmlformats.org/drawingml/2006/wordprocessingDrawing" xmlns:w10="urn:schemas-microsoft-com:office:word" xmlns:w="http://schemas.openxmlformats.org/wordprocessingml/2006/main" xmlns:w14="http://schemas.microsoft.com/office/word/2010/wordml" xmlns:w15="http://schemas.microsoft.com/office/word/2012/wordml" xmlns:wpg="http://schemas.microsoft.com/office/word/2010/wordprocessingGroup" xmlns:wpi="http://schemas.microsoft.com/office/word/2010/wordprocessingInk" xmlns:wne="http://schemas.microsoft.com/office/word/2006/wordml" xmlns:wps="http://schemas.microsoft.com/office/word/2010/wordprocessingShape" mc:Ignorable="w14 w15 wp14">
   <w:sdt>
     <w:sdtPr>
@@ -151,16 +142,6 @@
 </w:ftr>
 </file>
 
-<file path=word/footer3.xml><?xml version="1.0" encoding="utf-8"?>
-<w:ftr xmlns:wpc="http://schemas.microsoft.com/office/word/2010/wordprocessingCanvas" xmlns:mc="http://schemas.openxmlformats.org/markup-compatibility/2006" xmlns:o="urn:schemas-microsoft-com:office:office" xmlns:r="http://schemas.openxmlformats.org/officeDocument/2006/relationships" xmlns:m="http://schemas.openxmlformats.org/officeDocument/2006/math" xmlns:v="urn:schemas-microsoft-com:vml" xmlns:wp14="http://schemas.microsoft.com/office/word/2010/wordprocessingDrawing" xmlns:wp="http://schemas.openxmlformats.org/drawingml/2006/wordprocessingDrawing" xmlns:w10="urn:schemas-microsoft-com:office:word" xmlns:w="http://schemas.openxmlformats.org/wordprocessingml/2006/main" xmlns:w14="http://schemas.microsoft.com/office/word/2010/wordml" xmlns:w15="http://schemas.microsoft.com/office/word/2012/wordml" xmlns:wpg="http://schemas.microsoft.com/office/word/2010/wordprocessingGroup" xmlns:wpi="http://schemas.microsoft.com/office/word/2010/wordprocessingInk" xmlns:wne="http://schemas.microsoft.com/office/word/2006/wordml" xmlns:wps="http://schemas.microsoft.com/office/word/2010/wordprocessingShape" mc:Ignorable="w14 w15 wp14">
-  <w:p>
-    <w:pPr>
-      <w:pStyle w:val="Footer"/>
-    </w:pPr>
-  </w:p>
-</w:ftr>
-</file>
-
 <file path=word/footnotes.xml><?xml version="1.0" encoding="utf-8"?>
 <w:footnotes xmlns:wpc="http://schemas.microsoft.com/office/word/2010/wordprocessingCanvas" xmlns:mc="http://schemas.openxmlformats.org/markup-compatibility/2006" xmlns:o="urn:schemas-microsoft-com:office:office" xmlns:r="http://schemas.openxmlformats.org/officeDocument/2006/relationships" xmlns:m="http://schemas.openxmlformats.org/officeDocument/2006/math" xmlns:v="urn:schemas-microsoft-com:vml" xmlns:wp14="http://schemas.microsoft.com/office/word/2010/wordprocessingDrawing" xmlns:wp="http://schemas.openxmlformats.org/drawingml/2006/wordprocessingDrawing" xmlns:w10="urn:schemas-microsoft-com:office:word" xmlns:w="http://schemas.openxmlformats.org/wordprocessingml/2006/main" xmlns:w14="http://schemas.microsoft.com/office/word/2010/wordml" xmlns:w15="http://schemas.microsoft.com/office/word/2012/wordml" xmlns:wpg="http://schemas.microsoft.com/office/word/2010/wordprocessingGroup" xmlns:wpi="http://schemas.microsoft.com/office/word/2010/wordprocessingInk" xmlns:wne="http://schemas.microsoft.com/office/word/2006/wordml" xmlns:wps="http://schemas.microsoft.com/office/word/2010/wordprocessingShape" mc:Ignorable="w14 w15 wp14">
   <w:footnote w:type="separator" w:id="-1">
@@ -190,16 +171,6 @@
 <w:hdr xmlns:wpc="http://schemas.microsoft.com/office/word/2010/wordprocessingCanvas" xmlns:mc="http://schemas.openxmlformats.org/markup-compatibility/2006" xmlns:o="urn:schemas-microsoft-com:office:office" xmlns:r="http://schemas.openxmlformats.org/officeDocument/2006/relationships" xmlns:m="http://schemas.openxmlformats.org/officeDocument/2006/math" xmlns:v="urn:schemas-microsoft-com:vml" xmlns:wp14="http://schemas.microsoft.com/office/word/2010/wordprocessingDrawing" xmlns:wp="http://schemas.openxmlformats.org/drawingml/2006/wordprocessingDrawing" xmlns:w10="urn:schemas-microsoft-com:office:word" xmlns:w="http://schemas.openxmlformats.org/wordprocessingml/2006/main" xmlns:w14="http://schemas.microsoft.com/office/word/2010/wordml" xmlns:w15="http://schemas.microsoft.com/office/word/2012/wordml" xmlns:wpg="http://schemas.microsoft.com/office/word/2010/wordprocessingGroup" xmlns:wpi="http://schemas.microsoft.com/office/word/2010/wordprocessingInk" xmlns:wne="http://schemas.microsoft.com/office/word/2006/wordml" xmlns:wps="http://schemas.microsoft.com/office/word/2010/wordprocessingShape" mc:Ignorable="w14 w15 wp14">
   <w:p>
     <w:pPr>
-      <w:pStyle w:val="Header"/>
-    </w:pPr>
-  </w:p>
-</w:hdr>
-</file>
-
-<file path=word/header2.xml><?xml version="1.0" encoding="utf-8"?>
-<w:hdr xmlns:wpc="http://schemas.microsoft.com/office/word/2010/wordprocessingCanvas" xmlns:mc="http://schemas.openxmlformats.org/markup-compatibility/2006" xmlns:o="urn:schemas-microsoft-com:office:office" xmlns:r="http://schemas.openxmlformats.org/officeDocument/2006/relationships" xmlns:m="http://schemas.openxmlformats.org/officeDocument/2006/math" xmlns:v="urn:schemas-microsoft-com:vml" xmlns:wp14="http://schemas.microsoft.com/office/word/2010/wordprocessingDrawing" xmlns:wp="http://schemas.openxmlformats.org/drawingml/2006/wordprocessingDrawing" xmlns:w10="urn:schemas-microsoft-com:office:word" xmlns:w="http://schemas.openxmlformats.org/wordprocessingml/2006/main" xmlns:w14="http://schemas.microsoft.com/office/word/2010/wordml" xmlns:w15="http://schemas.microsoft.com/office/word/2012/wordml" xmlns:wpg="http://schemas.microsoft.com/office/word/2010/wordprocessingGroup" xmlns:wpi="http://schemas.microsoft.com/office/word/2010/wordprocessingInk" xmlns:wne="http://schemas.microsoft.com/office/word/2006/wordml" xmlns:wps="http://schemas.microsoft.com/office/word/2010/wordprocessingShape" mc:Ignorable="w14 w15 wp14">
-  <w:p>
-    <w:pPr>
       <w:pStyle w:val="Title"/>
     </w:pPr>
     <w:r>
@@ -210,17 +181,13 @@
     <w:pPr>
       <w:pStyle w:val="Subtitle"/>
     </w:pPr>
-    <w:bookmarkStart w:id="0" w:name="_GoBack"/>
-    <w:bookmarkEnd w:id="0"/>
+    <w:r>
+      <w:t>Project Name</w:t>
+    </w:r>
   </w:p>
-</w:hdr>
-</file>
-
-<file path=word/header3.xml><?xml version="1.0" encoding="utf-8"?>
-<w:hdr xmlns:wpc="http://schemas.microsoft.com/office/word/2010/wordprocessingCanvas" xmlns:mc="http://schemas.openxmlformats.org/markup-compatibility/2006" xmlns:o="urn:schemas-microsoft-com:office:office" xmlns:r="http://schemas.openxmlformats.org/officeDocument/2006/relationships" xmlns:m="http://schemas.openxmlformats.org/officeDocument/2006/math" xmlns:v="urn:schemas-microsoft-com:vml" xmlns:wp14="http://schemas.microsoft.com/office/word/2010/wordprocessingDrawing" xmlns:wp="http://schemas.openxmlformats.org/drawingml/2006/wordprocessingDrawing" xmlns:w10="urn:schemas-microsoft-com:office:word" xmlns:w="http://schemas.openxmlformats.org/wordprocessingml/2006/main" xmlns:w14="http://schemas.microsoft.com/office/word/2010/wordml" xmlns:w15="http://schemas.microsoft.com/office/word/2012/wordml" xmlns:wpg="http://schemas.microsoft.com/office/word/2010/wordprocessingGroup" xmlns:wpi="http://schemas.microsoft.com/office/word/2010/wordprocessingInk" xmlns:wne="http://schemas.microsoft.com/office/word/2006/wordml" xmlns:wps="http://schemas.microsoft.com/office/word/2010/wordprocessingShape" mc:Ignorable="w14 w15 wp14">
   <w:p>
     <w:pPr>
-      <w:pStyle w:val="Header"/>
+      <w:pStyle w:val="Subtitle"/>
     </w:pPr>
   </w:p>
 </w:hdr>
@@ -1091,9 +1058,12 @@
 </file>
 
 <file path=customXml/item1.xml><?xml version="1.0" encoding="utf-8"?>
-<p:properties xmlns:p="http://schemas.microsoft.com/office/2006/metadata/properties" xmlns:xsi="http://www.w3.org/2001/XMLSchema-instance" xmlns:pc="http://schemas.microsoft.com/office/infopath/2007/PartnerControls">
-  <documentManagement/>
-</p:properties>
+<?mso-contentType ?>
+<FormTemplates xmlns="http://schemas.microsoft.com/sharepoint/v3/contenttype/forms">
+  <Display>DocumentLibraryForm</Display>
+  <Edit>DocumentLibraryForm</Edit>
+  <New>DocumentLibraryForm</New>
+</FormTemplates>
 </file>
 
 <file path=customXml/item2.xml><?xml version="1.0" encoding="utf-8"?>
@@ -1211,12 +1181,9 @@
 </file>
 
 <file path=customXml/item3.xml><?xml version="1.0" encoding="utf-8"?>
-<?mso-contentType ?>
-<FormTemplates xmlns="http://schemas.microsoft.com/sharepoint/v3/contenttype/forms">
-  <Display>DocumentLibraryForm</Display>
-  <Edit>DocumentLibraryForm</Edit>
-  <New>DocumentLibraryForm</New>
-</FormTemplates>
+<p:properties xmlns:p="http://schemas.microsoft.com/office/2006/metadata/properties" xmlns:xsi="http://www.w3.org/2001/XMLSchema-instance" xmlns:pc="http://schemas.microsoft.com/office/infopath/2007/PartnerControls">
+  <documentManagement/>
+</p:properties>
 </file>
 
 <file path=customXml/item4.xml><?xml version="1.0" encoding="utf-8"?>
@@ -1224,10 +1191,9 @@
 </file>
 
 <file path=customXml/itemProps1.xml><?xml version="1.0" encoding="utf-8"?>
-<ds:datastoreItem xmlns:ds="http://schemas.openxmlformats.org/officeDocument/2006/customXml" ds:itemID="{FBDD2B1C-AB8E-47A0-ADE6-29F116BFE46D}">
+<ds:datastoreItem xmlns:ds="http://schemas.openxmlformats.org/officeDocument/2006/customXml" ds:itemID="{81C7DFBC-C675-4EC7-A3CF-35A568AF8707}">
   <ds:schemaRefs>
-    <ds:schemaRef ds:uri="http://schemas.microsoft.com/office/2006/metadata/properties"/>
-    <ds:schemaRef ds:uri="http://schemas.microsoft.com/office/infopath/2007/PartnerControls"/>
+    <ds:schemaRef ds:uri="http://schemas.microsoft.com/sharepoint/v3/contenttype/forms"/>
   </ds:schemaRefs>
 </ds:datastoreItem>
 </file>
@@ -1249,15 +1215,16 @@
 </file>
 
 <file path=customXml/itemProps3.xml><?xml version="1.0" encoding="utf-8"?>
-<ds:datastoreItem xmlns:ds="http://schemas.openxmlformats.org/officeDocument/2006/customXml" ds:itemID="{81C7DFBC-C675-4EC7-A3CF-35A568AF8707}">
+<ds:datastoreItem xmlns:ds="http://schemas.openxmlformats.org/officeDocument/2006/customXml" ds:itemID="{FBDD2B1C-AB8E-47A0-ADE6-29F116BFE46D}">
   <ds:schemaRefs>
-    <ds:schemaRef ds:uri="http://schemas.microsoft.com/sharepoint/v3/contenttype/forms"/>
+    <ds:schemaRef ds:uri="http://schemas.microsoft.com/office/2006/metadata/properties"/>
+    <ds:schemaRef ds:uri="http://schemas.microsoft.com/office/infopath/2007/PartnerControls"/>
   </ds:schemaRefs>
 </ds:datastoreItem>
 </file>
 
 <file path=customXml/itemProps4.xml><?xml version="1.0" encoding="utf-8"?>
-<ds:datastoreItem xmlns:ds="http://schemas.openxmlformats.org/officeDocument/2006/customXml" ds:itemID="{B8297DD4-2D46-44F8-9A9E-2F2FA499DDE4}">
+<ds:datastoreItem xmlns:ds="http://schemas.openxmlformats.org/officeDocument/2006/customXml" ds:itemID="{8C9032D5-E647-40A6-8CC1-936E9DBE89F3}">
   <ds:schemaRefs>
     <ds:schemaRef ds:uri="http://schemas.openxmlformats.org/officeDocument/2006/bibliography"/>
   </ds:schemaRefs>
